--- a/resume/模板1-姓名-公司-Android.docx
+++ b/resume/模板1-姓名-公司-Android.docx
@@ -39,8 +39,6 @@
           <w:szCs w:val="24"/>
         </w:rPr>
       </w:pPr>
-      <w:bookmarkStart w:id="0" w:name="_GoBack"/>
-      <w:bookmarkEnd w:id="0"/>
       <w:r>
         <w:rPr>
           <w:rFonts w:eastAsia="Songti SC Bold"/>
@@ -60,6 +58,8 @@
         </w:rPr>
         <w:t xml:space="preserve"> </w:t>
       </w:r>
+      <w:bookmarkStart w:id="0" w:name="_GoBack"/>
+      <w:bookmarkEnd w:id="0"/>
     </w:p>
     <w:p>
       <w:pPr>
@@ -176,17 +176,36 @@
         </w:rPr>
         <w:t>Email：</w:t>
       </w:r>
-      <w:hyperlink r:id="rId7" w:history="1">
-        <w:r>
-          <w:rPr>
-            <w:rStyle w:val="a3"/>
-            <w:rFonts w:ascii="宋体" w:eastAsia="宋体" w:hAnsi="宋体" w:cs="宋体"/>
-            <w:sz w:val="28"/>
-            <w:szCs w:val="28"/>
-          </w:rPr>
-          <w:t>xxx@gmail.com</w:t>
-        </w:r>
-      </w:hyperlink>
+      <w:r>
+        <w:fldChar w:fldCharType="begin"/>
+      </w:r>
+      <w:r>
+        <w:instrText xml:space="preserve"> HYPERLINK "mailto:codekk.com@gmail.com" </w:instrText>
+      </w:r>
+      <w:r>
+        <w:rPr>
+          <w:rFonts w:hint="default"/>
+        </w:rPr>
+        <w:fldChar w:fldCharType="separate"/>
+      </w:r>
+      <w:r>
+        <w:rPr>
+          <w:rStyle w:val="a3"/>
+          <w:rFonts w:ascii="宋体" w:eastAsia="宋体" w:hAnsi="宋体" w:cs="宋体"/>
+          <w:sz w:val="28"/>
+          <w:szCs w:val="28"/>
+        </w:rPr>
+        <w:t>codekk.com@gmail.com</w:t>
+      </w:r>
+      <w:r>
+        <w:rPr>
+          <w:rStyle w:val="a3"/>
+          <w:rFonts w:ascii="宋体" w:eastAsia="宋体" w:hAnsi="宋体" w:cs="宋体"/>
+          <w:sz w:val="28"/>
+          <w:szCs w:val="28"/>
+        </w:rPr>
+        <w:fldChar w:fldCharType="end"/>
+      </w:r>
     </w:p>
     <w:p>
       <w:pPr>
@@ -243,17 +262,36 @@
         </w:rPr>
         <w:t>：</w:t>
       </w:r>
-      <w:hyperlink r:id="rId8" w:history="1">
-        <w:r>
-          <w:rPr>
-            <w:rStyle w:val="a3"/>
-            <w:rFonts w:ascii="宋体" w:eastAsia="宋体" w:hAnsi="宋体" w:cs="宋体"/>
-            <w:sz w:val="28"/>
-            <w:szCs w:val="28"/>
-          </w:rPr>
-          <w:t>github.com/xx</w:t>
-        </w:r>
-      </w:hyperlink>
+      <w:r>
+        <w:fldChar w:fldCharType="begin"/>
+      </w:r>
+      <w:r>
+        <w:instrText xml:space="preserve"> HYPERLINK "http://github.com/xx" </w:instrText>
+      </w:r>
+      <w:r>
+        <w:rPr>
+          <w:rFonts w:hint="default"/>
+        </w:rPr>
+        <w:fldChar w:fldCharType="separate"/>
+      </w:r>
+      <w:r>
+        <w:rPr>
+          <w:rStyle w:val="a3"/>
+          <w:rFonts w:ascii="宋体" w:eastAsia="宋体" w:hAnsi="宋体" w:cs="宋体"/>
+          <w:sz w:val="28"/>
+          <w:szCs w:val="28"/>
+        </w:rPr>
+        <w:t>github.com/xx</w:t>
+      </w:r>
+      <w:r>
+        <w:rPr>
+          <w:rStyle w:val="a3"/>
+          <w:rFonts w:ascii="宋体" w:eastAsia="宋体" w:hAnsi="宋体" w:cs="宋体"/>
+          <w:sz w:val="28"/>
+          <w:szCs w:val="28"/>
+        </w:rPr>
+        <w:fldChar w:fldCharType="end"/>
+      </w:r>
       <w:r>
         <w:rPr>
           <w:rFonts w:ascii="宋体" w:eastAsia="宋体" w:hAnsi="宋体" w:cs="宋体"/>
@@ -298,17 +336,54 @@
         </w:rPr>
         <w:t>Blog：</w:t>
       </w:r>
-      <w:hyperlink r:id="rId9" w:history="1">
-        <w:r>
-          <w:rPr>
-            <w:rStyle w:val="a3"/>
-            <w:rFonts w:ascii="宋体" w:eastAsia="宋体" w:hAnsi="宋体" w:cs="宋体"/>
-            <w:sz w:val="28"/>
-            <w:szCs w:val="28"/>
-          </w:rPr>
-          <w:t>www.xx.com</w:t>
-        </w:r>
-      </w:hyperlink>
+      <w:r>
+        <w:fldChar w:fldCharType="begin"/>
+      </w:r>
+      <w:r>
+        <w:instrText xml:space="preserve"> HYPERLINK "http://www.codekk.com" </w:instrText>
+      </w:r>
+      <w:r>
+        <w:rPr>
+          <w:rFonts w:hint="default"/>
+        </w:rPr>
+        <w:fldChar w:fldCharType="separate"/>
+      </w:r>
+      <w:r>
+        <w:rPr>
+          <w:rStyle w:val="a3"/>
+          <w:rFonts w:ascii="宋体" w:eastAsia="宋体" w:hAnsi="宋体" w:cs="宋体"/>
+          <w:sz w:val="28"/>
+          <w:szCs w:val="28"/>
+        </w:rPr>
+        <w:t>www.code</w:t>
+      </w:r>
+      <w:r>
+        <w:rPr>
+          <w:rStyle w:val="a3"/>
+          <w:rFonts w:ascii="宋体" w:eastAsia="宋体" w:hAnsi="宋体" w:cs="宋体" w:hint="default"/>
+          <w:sz w:val="28"/>
+          <w:szCs w:val="28"/>
+        </w:rPr>
+        <w:t>kk</w:t>
+      </w:r>
+      <w:r>
+        <w:rPr>
+          <w:rStyle w:val="a3"/>
+          <w:rFonts w:ascii="宋体" w:eastAsia="宋体" w:hAnsi="宋体" w:cs="宋体"/>
+          <w:sz w:val="28"/>
+          <w:szCs w:val="28"/>
+        </w:rPr>
+        <w:t>.com</w:t>
+      </w:r>
+      <w:r>
+        <w:rPr>
+          <w:rStyle w:val="a3"/>
+          <w:rFonts w:ascii="宋体" w:eastAsia="宋体" w:hAnsi="宋体" w:cs="宋体"/>
+          <w:sz w:val="28"/>
+          <w:szCs w:val="28"/>
+        </w:rPr>
+        <w:fldChar w:fldCharType="end"/>
+      </w:r>
     </w:p>
     <w:p>
       <w:pPr>
@@ -586,14 +661,16 @@
         </w:rPr>
         <w:tab/>
       </w:r>
-      <w:r>
-        <w:rPr>
-          <w:rFonts w:ascii="宋体" w:eastAsia="宋体" w:hAnsi="宋体" w:cs="宋体" w:hint="default"/>
-          <w:sz w:val="24"/>
-          <w:szCs w:val="24"/>
-        </w:rPr>
-        <w:t>XXX</w:t>
-      </w:r>
+      <w:proofErr w:type="spellStart"/>
+      <w:r>
+        <w:rPr>
+          <w:rFonts w:ascii="宋体" w:eastAsia="宋体" w:hAnsi="宋体" w:cs="宋体" w:hint="default"/>
+          <w:sz w:val="24"/>
+          <w:szCs w:val="24"/>
+        </w:rPr>
+        <w:t>codeKK</w:t>
+      </w:r>
+      <w:proofErr w:type="spellEnd"/>
       <w:r>
         <w:rPr>
           <w:rFonts w:ascii="宋体" w:eastAsia="宋体" w:hAnsi="宋体" w:cs="宋体"/>
@@ -614,14 +691,6 @@
       <w:r>
         <w:rPr>
           <w:rFonts w:ascii="宋体" w:eastAsia="宋体" w:hAnsi="宋体" w:cs="宋体"/>
-          <w:sz w:val="24"/>
-          <w:szCs w:val="24"/>
-        </w:rPr>
-        <w:tab/>
-      </w:r>
-      <w:r>
-        <w:rPr>
-          <w:rFonts w:ascii="宋体" w:eastAsia="宋体" w:hAnsi="宋体" w:cs="宋体" w:hint="default"/>
           <w:sz w:val="24"/>
           <w:szCs w:val="24"/>
         </w:rPr>
@@ -908,6 +977,7 @@
         </w:rPr>
         <w:tab/>
       </w:r>
+      <w:proofErr w:type="spellStart"/>
       <w:r>
         <w:rPr>
           <w:rFonts w:ascii="宋体" w:eastAsia="宋体" w:hAnsi="宋体" w:cs="宋体" w:hint="default"/>
@@ -915,8 +985,9 @@
           <w:szCs w:val="24"/>
           <w:lang w:eastAsia="zh-TW"/>
         </w:rPr>
-        <w:t>XXX</w:t>
-      </w:r>
+        <w:t>codeKK</w:t>
+      </w:r>
+      <w:proofErr w:type="spellEnd"/>
       <w:r>
         <w:rPr>
           <w:rFonts w:ascii="宋体" w:eastAsia="宋体" w:hAnsi="宋体" w:cs="宋体"/>
@@ -956,14 +1027,6 @@
           <w:szCs w:val="24"/>
         </w:rPr>
         <w:t xml:space="preserve"> </w:t>
-      </w:r>
-      <w:r>
-        <w:rPr>
-          <w:rFonts w:ascii="宋体" w:eastAsia="宋体" w:hAnsi="宋体" w:cs="宋体" w:hint="default"/>
-          <w:sz w:val="24"/>
-          <w:szCs w:val="24"/>
-        </w:rPr>
-        <w:tab/>
       </w:r>
       <w:r>
         <w:rPr>
@@ -5176,8 +5239,8 @@
       </w:r>
     </w:p>
     <w:sectPr>
-      <w:headerReference w:type="default" r:id="rId10"/>
-      <w:footerReference w:type="default" r:id="rId11"/>
+      <w:headerReference w:type="default" r:id="rId7"/>
+      <w:footerReference w:type="default" r:id="rId8"/>
       <w:pgSz w:w="11900" w:h="16840"/>
       <w:pgMar w:top="567" w:right="1134" w:bottom="1134" w:left="1134" w:header="709" w:footer="850" w:gutter="0"/>
       <w:cols w:space="720"/>

--- a/resume/模板1-姓名-公司-Android.docx
+++ b/resume/模板1-姓名-公司-Android.docx
@@ -39,6 +39,8 @@
           <w:szCs w:val="24"/>
         </w:rPr>
       </w:pPr>
+      <w:bookmarkStart w:id="0" w:name="_GoBack"/>
+      <w:bookmarkEnd w:id="0"/>
       <w:r>
         <w:rPr>
           <w:rFonts w:eastAsia="Songti SC Bold"/>
@@ -48,18 +50,6 @@
         </w:rPr>
         <w:t>姓名</w:t>
       </w:r>
-      <w:r>
-        <w:rPr>
-          <w:rFonts w:ascii="宋体" w:eastAsia="宋体" w:hAnsi="宋体" w:cs="宋体" w:hint="default"/>
-          <w:b/>
-          <w:bCs/>
-          <w:sz w:val="24"/>
-          <w:szCs w:val="24"/>
-        </w:rPr>
-        <w:t xml:space="preserve"> </w:t>
-      </w:r>
-      <w:bookmarkStart w:id="0" w:name="_GoBack"/>
-      <w:bookmarkEnd w:id="0"/>
     </w:p>
     <w:p>
       <w:pPr>
@@ -102,15 +92,15 @@
           <w:sz w:val="28"/>
           <w:szCs w:val="28"/>
         </w:rPr>
-        <w:t>Phone：</w:t>
-      </w:r>
-      <w:r>
-        <w:rPr>
-          <w:rFonts w:ascii="宋体" w:eastAsia="宋体" w:hAnsi="宋体" w:cs="宋体"/>
+        <w:t xml:space="preserve">Phone：170 </w:t>
+      </w:r>
+      <w:r>
+        <w:rPr>
+          <w:rFonts w:ascii="宋体" w:eastAsia="宋体" w:hAnsi="宋体" w:cs="宋体" w:hint="default"/>
           <w:sz w:val="28"/>
           <w:szCs w:val="28"/>
         </w:rPr>
-        <w:t>170</w:t>
+        <w:t>7777</w:t>
       </w:r>
       <w:r>
         <w:rPr>
@@ -126,15 +116,15 @@
           <w:sz w:val="28"/>
           <w:szCs w:val="28"/>
         </w:rPr>
-        <w:t>7777</w:t>
-      </w:r>
-      <w:r>
-        <w:rPr>
-          <w:rFonts w:ascii="宋体" w:eastAsia="宋体" w:hAnsi="宋体" w:cs="宋体"/>
+        <w:t xml:space="preserve">7777      </w:t>
+      </w:r>
+      <w:r>
+        <w:rPr>
+          <w:rFonts w:ascii="宋体" w:eastAsia="宋体" w:hAnsi="宋体" w:cs="宋体" w:hint="default"/>
           <w:sz w:val="28"/>
           <w:szCs w:val="28"/>
         </w:rPr>
-        <w:t xml:space="preserve"> </w:t>
+        <w:tab/>
       </w:r>
       <w:r>
         <w:rPr>
@@ -142,7 +132,7 @@
           <w:sz w:val="28"/>
           <w:szCs w:val="28"/>
         </w:rPr>
-        <w:t xml:space="preserve">7777      </w:t>
+        <w:tab/>
       </w:r>
       <w:r>
         <w:rPr>
@@ -154,58 +144,23 @@
       </w:r>
       <w:r>
         <w:rPr>
-          <w:rFonts w:ascii="宋体" w:eastAsia="宋体" w:hAnsi="宋体" w:cs="宋体" w:hint="default"/>
+          <w:rFonts w:ascii="宋体" w:eastAsia="宋体" w:hAnsi="宋体" w:cs="宋体"/>
           <w:sz w:val="28"/>
           <w:szCs w:val="28"/>
         </w:rPr>
-        <w:tab/>
-      </w:r>
-      <w:r>
-        <w:rPr>
-          <w:rFonts w:ascii="宋体" w:eastAsia="宋体" w:hAnsi="宋体" w:cs="宋体" w:hint="default"/>
-          <w:sz w:val="28"/>
-          <w:szCs w:val="28"/>
-        </w:rPr>
-        <w:tab/>
-      </w:r>
-      <w:r>
-        <w:rPr>
-          <w:rFonts w:ascii="宋体" w:eastAsia="宋体" w:hAnsi="宋体" w:cs="宋体"/>
-          <w:sz w:val="28"/>
-          <w:szCs w:val="28"/>
-        </w:rPr>
         <w:t>Email：</w:t>
       </w:r>
-      <w:r>
-        <w:fldChar w:fldCharType="begin"/>
-      </w:r>
-      <w:r>
-        <w:instrText xml:space="preserve"> HYPERLINK "mailto:codekk.com@gmail.com" </w:instrText>
-      </w:r>
-      <w:r>
-        <w:rPr>
-          <w:rFonts w:hint="default"/>
-        </w:rPr>
-        <w:fldChar w:fldCharType="separate"/>
-      </w:r>
-      <w:r>
-        <w:rPr>
-          <w:rStyle w:val="a3"/>
-          <w:rFonts w:ascii="宋体" w:eastAsia="宋体" w:hAnsi="宋体" w:cs="宋体"/>
-          <w:sz w:val="28"/>
-          <w:szCs w:val="28"/>
-        </w:rPr>
-        <w:t>codekk.com@gmail.com</w:t>
-      </w:r>
-      <w:r>
-        <w:rPr>
-          <w:rStyle w:val="a3"/>
-          <w:rFonts w:ascii="宋体" w:eastAsia="宋体" w:hAnsi="宋体" w:cs="宋体"/>
-          <w:sz w:val="28"/>
-          <w:szCs w:val="28"/>
-        </w:rPr>
-        <w:fldChar w:fldCharType="end"/>
-      </w:r>
+      <w:hyperlink r:id="rId7" w:history="1">
+        <w:r>
+          <w:rPr>
+            <w:rStyle w:val="a3"/>
+            <w:rFonts w:ascii="宋体" w:eastAsia="宋体" w:hAnsi="宋体" w:cs="宋体"/>
+            <w:sz w:val="28"/>
+            <w:szCs w:val="28"/>
+          </w:rPr>
+          <w:t>xxx@gmail.com</w:t>
+        </w:r>
+      </w:hyperlink>
     </w:p>
     <w:p>
       <w:pPr>
@@ -262,36 +217,17 @@
         </w:rPr>
         <w:t>：</w:t>
       </w:r>
-      <w:r>
-        <w:fldChar w:fldCharType="begin"/>
-      </w:r>
-      <w:r>
-        <w:instrText xml:space="preserve"> HYPERLINK "http://github.com/xx" </w:instrText>
-      </w:r>
-      <w:r>
-        <w:rPr>
-          <w:rFonts w:hint="default"/>
-        </w:rPr>
-        <w:fldChar w:fldCharType="separate"/>
-      </w:r>
-      <w:r>
-        <w:rPr>
-          <w:rStyle w:val="a3"/>
-          <w:rFonts w:ascii="宋体" w:eastAsia="宋体" w:hAnsi="宋体" w:cs="宋体"/>
-          <w:sz w:val="28"/>
-          <w:szCs w:val="28"/>
-        </w:rPr>
-        <w:t>github.com/xx</w:t>
-      </w:r>
-      <w:r>
-        <w:rPr>
-          <w:rStyle w:val="a3"/>
-          <w:rFonts w:ascii="宋体" w:eastAsia="宋体" w:hAnsi="宋体" w:cs="宋体"/>
-          <w:sz w:val="28"/>
-          <w:szCs w:val="28"/>
-        </w:rPr>
-        <w:fldChar w:fldCharType="end"/>
-      </w:r>
+      <w:hyperlink r:id="rId8" w:history="1">
+        <w:r>
+          <w:rPr>
+            <w:rStyle w:val="a3"/>
+            <w:rFonts w:ascii="宋体" w:eastAsia="宋体" w:hAnsi="宋体" w:cs="宋体"/>
+            <w:sz w:val="28"/>
+            <w:szCs w:val="28"/>
+          </w:rPr>
+          <w:t>github.com/xx</w:t>
+        </w:r>
+      </w:hyperlink>
       <w:r>
         <w:rPr>
           <w:rFonts w:ascii="宋体" w:eastAsia="宋体" w:hAnsi="宋体" w:cs="宋体"/>
@@ -336,54 +272,17 @@
         </w:rPr>
         <w:t>Blog：</w:t>
       </w:r>
-      <w:r>
-        <w:fldChar w:fldCharType="begin"/>
-      </w:r>
-      <w:r>
-        <w:instrText xml:space="preserve"> HYPERLINK "http://www.codekk.com" </w:instrText>
-      </w:r>
-      <w:r>
-        <w:rPr>
-          <w:rFonts w:hint="default"/>
-        </w:rPr>
-        <w:fldChar w:fldCharType="separate"/>
-      </w:r>
-      <w:r>
-        <w:rPr>
-          <w:rStyle w:val="a3"/>
-          <w:rFonts w:ascii="宋体" w:eastAsia="宋体" w:hAnsi="宋体" w:cs="宋体"/>
-          <w:sz w:val="28"/>
-          <w:szCs w:val="28"/>
-        </w:rPr>
-        <w:t>www.code</w:t>
-      </w:r>
-      <w:r>
-        <w:rPr>
-          <w:rStyle w:val="a3"/>
-          <w:rFonts w:ascii="宋体" w:eastAsia="宋体" w:hAnsi="宋体" w:cs="宋体" w:hint="default"/>
-          <w:sz w:val="28"/>
-          <w:szCs w:val="28"/>
-        </w:rPr>
-        <w:t>kk</w:t>
-      </w:r>
-      <w:r>
-        <w:rPr>
-          <w:rStyle w:val="a3"/>
-          <w:rFonts w:ascii="宋体" w:eastAsia="宋体" w:hAnsi="宋体" w:cs="宋体"/>
-          <w:sz w:val="28"/>
-          <w:szCs w:val="28"/>
-        </w:rPr>
-        <w:t>.com</w:t>
-      </w:r>
-      <w:r>
-        <w:rPr>
-          <w:rStyle w:val="a3"/>
-          <w:rFonts w:ascii="宋体" w:eastAsia="宋体" w:hAnsi="宋体" w:cs="宋体"/>
-          <w:sz w:val="28"/>
-          <w:szCs w:val="28"/>
-        </w:rPr>
-        <w:fldChar w:fldCharType="end"/>
-      </w:r>
+      <w:hyperlink r:id="rId9" w:history="1">
+        <w:r>
+          <w:rPr>
+            <w:rStyle w:val="a3"/>
+            <w:rFonts w:ascii="宋体" w:eastAsia="宋体" w:hAnsi="宋体" w:cs="宋体"/>
+            <w:sz w:val="28"/>
+            <w:szCs w:val="28"/>
+          </w:rPr>
+          <w:t>www.xx.com</w:t>
+        </w:r>
+      </w:hyperlink>
     </w:p>
     <w:p>
       <w:pPr>
@@ -470,18 +369,7 @@
           <w:szCs w:val="30"/>
           <w:lang w:val="zh-TW" w:eastAsia="zh-TW"/>
         </w:rPr>
-        <w:t>个人</w:t>
-      </w:r>
-      <w:r>
-        <w:rPr>
-          <w:rFonts w:ascii="宋体" w:eastAsia="宋体" w:hAnsi="宋体" w:cs="宋体"/>
-          <w:b/>
-          <w:bCs/>
-          <w:sz w:val="30"/>
-          <w:szCs w:val="30"/>
-          <w:lang w:val="zh-TW" w:eastAsia="zh-TW"/>
-        </w:rPr>
-        <w:t>经历</w:t>
+        <w:t>个人经历</w:t>
       </w:r>
       <w:r>
         <w:rPr>
@@ -495,7 +383,7 @@
         <mc:AlternateContent>
           <mc:Choice Requires="wps">
             <w:drawing>
-              <wp:anchor distT="50800" distB="50800" distL="50800" distR="50800" simplePos="0" relativeHeight="251660288" behindDoc="0" locked="0" layoutInCell="1" allowOverlap="1" wp14:anchorId="4D90B9CC" wp14:editId="4434A080">
+              <wp:anchor distT="50800" distB="50800" distL="50800" distR="50800" simplePos="0" relativeHeight="251660288" behindDoc="0" locked="0" layoutInCell="1" allowOverlap="1" wp14:anchorId="0D52375D" wp14:editId="262297BE">
                 <wp:simplePos x="0" y="0"/>
                 <wp:positionH relativeFrom="margin">
                   <wp:posOffset>6350</wp:posOffset>
@@ -539,7 +427,7 @@
           </mc:Choice>
           <mc:Fallback>
             <w:pict>
-              <v:line w14:anchorId="0EAC873A" id="officeArt_x0020_object" o:spid="_x0000_s1026" style="position:absolute;left:0;text-align:left;z-index:251660288;visibility:visible;mso-wrap-style:square;mso-wrap-distance-left:4pt;mso-wrap-distance-top:4pt;mso-wrap-distance-right:4pt;mso-wrap-distance-bottom:4pt;mso-position-horizontal:absolute;mso-position-horizontal-relative:margin;mso-position-vertical:absolute;mso-position-vertical-relative:line" from=".5pt,25.25pt" to="482.4pt,25.25pt" o:gfxdata="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" strokeweight="1pt">
+              <v:line w14:anchorId="72BC8AE8" id="officeArt_x0020_object" o:spid="_x0000_s1026" style="position:absolute;left:0;text-align:left;z-index:251660288;visibility:visible;mso-wrap-style:square;mso-wrap-distance-left:4pt;mso-wrap-distance-top:4pt;mso-wrap-distance-right:4pt;mso-wrap-distance-bottom:4pt;mso-position-horizontal:absolute;mso-position-horizontal-relative:margin;mso-position-vertical:absolute;mso-position-vertical-relative:line" from=".5pt,25.25pt" to="482.4pt,25.25pt" o:gfxdata="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" strokeweight="1pt">
                 <v:stroke miterlimit="4" joinstyle="miter"/>
                 <w10:wrap type="topAndBottom" anchorx="margin" anchory="line"/>
               </v:line>
@@ -595,15 +483,7 @@
           <w:sz w:val="24"/>
           <w:szCs w:val="24"/>
         </w:rPr>
-        <w:t>2013</w:t>
-      </w:r>
-      <w:r>
-        <w:rPr>
-          <w:rFonts w:ascii="宋体" w:eastAsia="宋体" w:hAnsi="宋体" w:cs="宋体"/>
-          <w:sz w:val="24"/>
-          <w:szCs w:val="24"/>
-        </w:rPr>
-        <w:t>/03</w:t>
+        <w:t>20xx/xx</w:t>
       </w:r>
       <w:r>
         <w:rPr>
@@ -661,7 +541,6 @@
         </w:rPr>
         <w:tab/>
       </w:r>
-      <w:proofErr w:type="spellStart"/>
       <w:r>
         <w:rPr>
           <w:rFonts w:ascii="宋体" w:eastAsia="宋体" w:hAnsi="宋体" w:cs="宋体" w:hint="default"/>
@@ -670,7 +549,30 @@
         </w:rPr>
         <w:t>codeKK</w:t>
       </w:r>
-      <w:proofErr w:type="spellEnd"/>
+      <w:r>
+        <w:rPr>
+          <w:rFonts w:ascii="宋体" w:eastAsia="宋体" w:hAnsi="宋体" w:cs="宋体" w:hint="default"/>
+          <w:sz w:val="24"/>
+          <w:szCs w:val="24"/>
+        </w:rPr>
+        <w:t>2</w:t>
+      </w:r>
+      <w:r>
+        <w:rPr>
+          <w:rFonts w:ascii="宋体" w:eastAsia="宋体" w:hAnsi="宋体" w:cs="宋体"/>
+          <w:sz w:val="24"/>
+          <w:szCs w:val="24"/>
+        </w:rPr>
+        <w:t xml:space="preserve"> </w:t>
+      </w:r>
+      <w:r>
+        <w:rPr>
+          <w:rFonts w:ascii="宋体" w:eastAsia="宋体" w:hAnsi="宋体" w:cs="宋体"/>
+          <w:sz w:val="24"/>
+          <w:szCs w:val="24"/>
+        </w:rPr>
+        <w:t>公司</w:t>
+      </w:r>
       <w:r>
         <w:rPr>
           <w:rFonts w:ascii="宋体" w:eastAsia="宋体" w:hAnsi="宋体" w:cs="宋体"/>
@@ -678,27 +580,10 @@
           <w:szCs w:val="24"/>
         </w:rPr>
         <w:tab/>
-        <w:t>公司</w:t>
-      </w:r>
-      <w:r>
-        <w:rPr>
-          <w:rFonts w:ascii="宋体" w:eastAsia="宋体" w:hAnsi="宋体" w:cs="宋体"/>
-          <w:sz w:val="24"/>
-          <w:szCs w:val="24"/>
-        </w:rPr>
-        <w:tab/>
-      </w:r>
-      <w:r>
-        <w:rPr>
-          <w:rFonts w:ascii="宋体" w:eastAsia="宋体" w:hAnsi="宋体" w:cs="宋体"/>
-          <w:sz w:val="24"/>
-          <w:szCs w:val="24"/>
-        </w:rPr>
-        <w:tab/>
-      </w:r>
-      <w:r>
-        <w:rPr>
-          <w:rFonts w:ascii="宋体" w:eastAsia="宋体" w:hAnsi="宋体" w:cs="宋体" w:hint="default"/>
+      </w:r>
+      <w:r>
+        <w:rPr>
+          <w:rFonts w:ascii="宋体" w:eastAsia="宋体" w:hAnsi="宋体" w:cs="宋体"/>
           <w:sz w:val="24"/>
           <w:szCs w:val="24"/>
         </w:rPr>
@@ -779,34 +664,16 @@
           <w:szCs w:val="24"/>
           <w:lang w:val="zh-TW" w:eastAsia="zh-TW"/>
         </w:rPr>
-        <w:t>带领</w:t>
-      </w:r>
-      <w:r>
-        <w:rPr>
-          <w:rFonts w:ascii="宋体" w:eastAsia="宋体" w:hAnsi="宋体" w:cs="宋体"/>
-          <w:sz w:val="24"/>
-          <w:szCs w:val="24"/>
-          <w:lang w:val="zh-TW" w:eastAsia="zh-TW"/>
-        </w:rPr>
-        <w:t>移动</w:t>
-      </w:r>
-      <w:r>
-        <w:rPr>
-          <w:rFonts w:ascii="宋体" w:eastAsia="宋体" w:hAnsi="宋体" w:cs="宋体" w:hint="default"/>
-          <w:sz w:val="24"/>
-          <w:szCs w:val="24"/>
-          <w:lang w:val="zh-TW" w:eastAsia="zh-TW"/>
-        </w:rPr>
-        <w:t>团队负责 xx</w:t>
-      </w:r>
-      <w:r>
-        <w:rPr>
-          <w:rFonts w:ascii="宋体" w:eastAsia="宋体" w:hAnsi="宋体" w:cs="宋体" w:hint="default"/>
-          <w:sz w:val="24"/>
-          <w:szCs w:val="24"/>
-          <w:lang w:val="zh-TW" w:eastAsia="zh-TW"/>
-        </w:rPr>
-        <w:t>，</w:t>
+        <w:t>带领移动</w:t>
+      </w:r>
+      <w:r>
+        <w:rPr>
+          <w:rFonts w:ascii="宋体" w:eastAsia="宋体" w:hAnsi="宋体" w:cs="宋体" w:hint="default"/>
+          <w:sz w:val="24"/>
+          <w:szCs w:val="24"/>
+          <w:lang w:val="zh-TW" w:eastAsia="zh-TW"/>
+        </w:rPr>
+        <w:t>团队负责 xx，</w:t>
       </w:r>
       <w:r>
         <w:rPr>
@@ -909,15 +776,7 @@
           <w:sz w:val="24"/>
           <w:szCs w:val="24"/>
         </w:rPr>
-        <w:t>2009</w:t>
-      </w:r>
-      <w:r>
-        <w:rPr>
-          <w:rFonts w:ascii="宋体" w:eastAsia="宋体" w:hAnsi="宋体" w:cs="宋体"/>
-          <w:sz w:val="24"/>
-          <w:szCs w:val="24"/>
-        </w:rPr>
-        <w:t>/07</w:t>
+        <w:t>20xx/xx</w:t>
       </w:r>
       <w:r>
         <w:rPr>
@@ -934,16 +793,74 @@
           <w:szCs w:val="24"/>
           <w:lang w:eastAsia="zh-TW"/>
         </w:rPr>
-        <w:t>2013</w:t>
-      </w:r>
-      <w:r>
-        <w:rPr>
-          <w:rFonts w:ascii="宋体" w:eastAsia="宋体" w:hAnsi="宋体" w:cs="宋体"/>
+        <w:t>20xx/xx</w:t>
+      </w:r>
+      <w:r>
+        <w:rPr>
+          <w:rFonts w:ascii="宋体" w:eastAsia="宋体" w:hAnsi="宋体" w:cs="宋体"/>
+          <w:sz w:val="24"/>
+          <w:szCs w:val="24"/>
+        </w:rPr>
+        <w:tab/>
+      </w:r>
+      <w:r>
+        <w:rPr>
+          <w:rFonts w:ascii="宋体" w:eastAsia="宋体" w:hAnsi="宋体" w:cs="宋体"/>
+          <w:sz w:val="24"/>
+          <w:szCs w:val="24"/>
+        </w:rPr>
+        <w:tab/>
+      </w:r>
+      <w:r>
+        <w:rPr>
+          <w:rFonts w:ascii="宋体" w:eastAsia="宋体" w:hAnsi="宋体" w:cs="宋体" w:hint="default"/>
+          <w:sz w:val="24"/>
+          <w:szCs w:val="24"/>
+        </w:rPr>
+        <w:tab/>
+      </w:r>
+      <w:r>
+        <w:rPr>
+          <w:rFonts w:ascii="宋体" w:eastAsia="宋体" w:hAnsi="宋体" w:cs="宋体" w:hint="default"/>
+          <w:sz w:val="24"/>
+          <w:szCs w:val="24"/>
+        </w:rPr>
+        <w:tab/>
+      </w:r>
+      <w:r>
+        <w:rPr>
+          <w:rFonts w:ascii="宋体" w:eastAsia="宋体" w:hAnsi="宋体" w:cs="宋体" w:hint="default"/>
           <w:sz w:val="24"/>
           <w:szCs w:val="24"/>
           <w:lang w:eastAsia="zh-TW"/>
         </w:rPr>
-        <w:t>/03</w:t>
+        <w:t>codeKK</w:t>
+      </w:r>
+      <w:r>
+        <w:rPr>
+          <w:rFonts w:ascii="宋体" w:eastAsia="宋体" w:hAnsi="宋体" w:cs="宋体" w:hint="default"/>
+          <w:sz w:val="24"/>
+          <w:szCs w:val="24"/>
+          <w:lang w:eastAsia="zh-TW"/>
+        </w:rPr>
+        <w:t>1</w:t>
+      </w:r>
+      <w:r>
+        <w:rPr>
+          <w:rFonts w:ascii="宋体" w:eastAsia="宋体" w:hAnsi="宋体" w:cs="宋体" w:hint="default"/>
+          <w:sz w:val="24"/>
+          <w:szCs w:val="24"/>
+          <w:lang w:eastAsia="zh-TW"/>
+        </w:rPr>
+        <w:t xml:space="preserve"> </w:t>
+      </w:r>
+      <w:r>
+        <w:rPr>
+          <w:rFonts w:ascii="宋体" w:eastAsia="宋体" w:hAnsi="宋体" w:cs="宋体"/>
+          <w:sz w:val="24"/>
+          <w:szCs w:val="24"/>
+        </w:rPr>
+        <w:t>公司</w:t>
       </w:r>
       <w:r>
         <w:rPr>
@@ -967,6 +884,14 @@
           <w:sz w:val="24"/>
           <w:szCs w:val="24"/>
         </w:rPr>
+        <w:t xml:space="preserve"> </w:t>
+      </w:r>
+      <w:r>
+        <w:rPr>
+          <w:rFonts w:ascii="宋体" w:eastAsia="宋体" w:hAnsi="宋体" w:cs="宋体" w:hint="default"/>
+          <w:sz w:val="24"/>
+          <w:szCs w:val="24"/>
+        </w:rPr>
         <w:tab/>
       </w:r>
       <w:r>
@@ -976,88 +901,6 @@
           <w:szCs w:val="24"/>
         </w:rPr>
         <w:tab/>
-      </w:r>
-      <w:proofErr w:type="spellStart"/>
-      <w:r>
-        <w:rPr>
-          <w:rFonts w:ascii="宋体" w:eastAsia="宋体" w:hAnsi="宋体" w:cs="宋体" w:hint="default"/>
-          <w:sz w:val="24"/>
-          <w:szCs w:val="24"/>
-          <w:lang w:eastAsia="zh-TW"/>
-        </w:rPr>
-        <w:t>codeKK</w:t>
-      </w:r>
-      <w:proofErr w:type="spellEnd"/>
-      <w:r>
-        <w:rPr>
-          <w:rFonts w:ascii="宋体" w:eastAsia="宋体" w:hAnsi="宋体" w:cs="宋体"/>
-          <w:sz w:val="24"/>
-          <w:szCs w:val="24"/>
-        </w:rPr>
-        <w:tab/>
-      </w:r>
-      <w:r>
-        <w:rPr>
-          <w:rFonts w:ascii="宋体" w:eastAsia="宋体" w:hAnsi="宋体" w:cs="宋体"/>
-          <w:sz w:val="24"/>
-          <w:szCs w:val="24"/>
-        </w:rPr>
-        <w:t>公司</w:t>
-      </w:r>
-      <w:r>
-        <w:rPr>
-          <w:rFonts w:ascii="宋体" w:eastAsia="宋体" w:hAnsi="宋体" w:cs="宋体"/>
-          <w:sz w:val="24"/>
-          <w:szCs w:val="24"/>
-        </w:rPr>
-        <w:tab/>
-      </w:r>
-      <w:r>
-        <w:rPr>
-          <w:rFonts w:ascii="宋体" w:eastAsia="宋体" w:hAnsi="宋体" w:cs="宋体"/>
-          <w:sz w:val="24"/>
-          <w:szCs w:val="24"/>
-        </w:rPr>
-        <w:tab/>
-      </w:r>
-      <w:r>
-        <w:rPr>
-          <w:rFonts w:ascii="宋体" w:eastAsia="宋体" w:hAnsi="宋体" w:cs="宋体" w:hint="default"/>
-          <w:sz w:val="24"/>
-          <w:szCs w:val="24"/>
-        </w:rPr>
-        <w:t xml:space="preserve"> </w:t>
-      </w:r>
-      <w:r>
-        <w:rPr>
-          <w:rFonts w:ascii="宋体" w:eastAsia="宋体" w:hAnsi="宋体" w:cs="宋体" w:hint="default"/>
-          <w:sz w:val="24"/>
-          <w:szCs w:val="24"/>
-        </w:rPr>
-        <w:tab/>
-      </w:r>
-      <w:r>
-        <w:rPr>
-          <w:rFonts w:ascii="宋体" w:eastAsia="宋体" w:hAnsi="宋体" w:cs="宋体" w:hint="default"/>
-          <w:sz w:val="24"/>
-          <w:szCs w:val="24"/>
-        </w:rPr>
-        <w:tab/>
-      </w:r>
-      <w:r>
-        <w:rPr>
-          <w:rFonts w:ascii="宋体" w:eastAsia="宋体" w:hAnsi="宋体" w:cs="宋体" w:hint="default"/>
-          <w:sz w:val="24"/>
-          <w:szCs w:val="24"/>
-        </w:rPr>
-        <w:tab/>
-      </w:r>
-      <w:r>
-        <w:rPr>
-          <w:rFonts w:ascii="宋体" w:eastAsia="宋体" w:hAnsi="宋体" w:cs="宋体" w:hint="default"/>
-          <w:sz w:val="24"/>
-          <w:szCs w:val="24"/>
-        </w:rPr>
         <w:t xml:space="preserve">Android </w:t>
       </w:r>
       <w:r>
@@ -1138,7 +981,7 @@
           <w:szCs w:val="24"/>
           <w:lang w:val="zh-TW" w:eastAsia="zh-TW"/>
         </w:rPr>
-        <w:t>，，</w:t>
+        <w:t>，</w:t>
       </w:r>
       <w:r>
         <w:rPr>
@@ -1241,7 +1084,7 @@
           <w:sz w:val="24"/>
           <w:szCs w:val="24"/>
         </w:rPr>
-        <w:t>2005/09</w:t>
+        <w:t>20xx/xx</w:t>
       </w:r>
       <w:r>
         <w:rPr>
@@ -1258,7 +1101,7 @@
           <w:szCs w:val="24"/>
           <w:lang w:eastAsia="zh-TW"/>
         </w:rPr>
-        <w:t>2009/06</w:t>
+        <w:t>20xx/xx</w:t>
       </w:r>
       <w:r>
         <w:rPr>
@@ -1300,16 +1143,7 @@
           <w:szCs w:val="24"/>
           <w:lang w:eastAsia="zh-TW"/>
         </w:rPr>
-        <w:t xml:space="preserve"> </w:t>
-      </w:r>
-      <w:r>
-        <w:rPr>
-          <w:rFonts w:ascii="宋体" w:eastAsia="宋体" w:hAnsi="宋体" w:cs="宋体" w:hint="default"/>
-          <w:sz w:val="24"/>
-          <w:szCs w:val="24"/>
-          <w:lang w:eastAsia="zh-TW"/>
-        </w:rPr>
-        <w:t>学校</w:t>
+        <w:t xml:space="preserve"> 学校</w:t>
       </w:r>
       <w:r>
         <w:rPr>
@@ -1330,14 +1164,6 @@
       <w:r>
         <w:rPr>
           <w:rFonts w:ascii="宋体" w:eastAsia="宋体" w:hAnsi="宋体" w:cs="宋体"/>
-          <w:sz w:val="24"/>
-          <w:szCs w:val="24"/>
-        </w:rPr>
-        <w:tab/>
-      </w:r>
-      <w:r>
-        <w:rPr>
-          <w:rFonts w:ascii="宋体" w:eastAsia="宋体" w:hAnsi="宋体" w:cs="宋体" w:hint="default"/>
           <w:sz w:val="24"/>
           <w:szCs w:val="24"/>
         </w:rPr>
@@ -1462,24 +1288,6 @@
       </w:pPr>
       <w:r>
         <w:rPr>
-          <w:rFonts w:ascii="宋体" w:eastAsia="宋体" w:hAnsi="宋体" w:cs="宋体" w:hint="default"/>
-          <w:sz w:val="24"/>
-          <w:szCs w:val="24"/>
-          <w:lang w:val="zh-TW" w:eastAsia="zh-TW"/>
-        </w:rPr>
-        <w:t>GPA</w:t>
-      </w:r>
-      <w:r>
-        <w:rPr>
-          <w:rFonts w:ascii="宋体" w:eastAsia="宋体" w:hAnsi="宋体" w:cs="宋体" w:hint="default"/>
-          <w:sz w:val="24"/>
-          <w:szCs w:val="24"/>
-          <w:lang w:val="zh-TW" w:eastAsia="zh-TW"/>
-        </w:rPr>
-        <w:t>/</w:t>
-      </w:r>
-      <w:r>
-        <w:rPr>
           <w:rFonts w:ascii="宋体" w:eastAsia="宋体" w:hAnsi="宋体" w:cs="宋体"/>
           <w:sz w:val="24"/>
           <w:szCs w:val="24"/>
@@ -1494,7 +1302,62 @@
           <w:szCs w:val="24"/>
           <w:lang w:val="zh-TW" w:eastAsia="zh-TW"/>
         </w:rPr>
-        <w:t>：</w:t>
+        <w:t>：x/</w:t>
+      </w:r>
+      <w:r>
+        <w:rPr>
+          <w:rFonts w:ascii="宋体" w:eastAsia="宋体" w:hAnsi="宋体" w:cs="宋体" w:hint="default"/>
+          <w:sz w:val="24"/>
+          <w:szCs w:val="24"/>
+          <w:lang w:val="zh-TW" w:eastAsia="zh-TW"/>
+        </w:rPr>
+        <w:t>x</w:t>
+      </w:r>
+      <w:r>
+        <w:rPr>
+          <w:rFonts w:ascii="宋体" w:eastAsia="宋体" w:hAnsi="宋体" w:cs="宋体" w:hint="default"/>
+          <w:sz w:val="24"/>
+          <w:szCs w:val="24"/>
+          <w:lang w:val="zh-TW" w:eastAsia="zh-TW"/>
+        </w:rPr>
+        <w:t>xx</w:t>
+      </w:r>
+      <w:r>
+        <w:rPr>
+          <w:rFonts w:ascii="宋体" w:eastAsia="宋体" w:hAnsi="宋体" w:cs="宋体" w:hint="default"/>
+          <w:sz w:val="24"/>
+          <w:szCs w:val="24"/>
+          <w:lang w:val="zh-TW" w:eastAsia="zh-TW"/>
+        </w:rPr>
+        <w:tab/>
+      </w:r>
+      <w:r>
+        <w:rPr>
+          <w:rFonts w:ascii="宋体" w:eastAsia="宋体" w:hAnsi="宋体" w:cs="宋体" w:hint="default"/>
+          <w:sz w:val="24"/>
+          <w:szCs w:val="24"/>
+          <w:lang w:val="zh-TW" w:eastAsia="zh-TW"/>
+        </w:rPr>
+        <w:tab/>
+      </w:r>
+      <w:r>
+        <w:rPr>
+          <w:rFonts w:ascii="宋体" w:eastAsia="宋体" w:hAnsi="宋体" w:cs="宋体" w:hint="default"/>
+          <w:sz w:val="24"/>
+          <w:szCs w:val="24"/>
+          <w:lang w:val="zh-TW" w:eastAsia="zh-TW"/>
+        </w:rPr>
+        <w:tab/>
+      </w:r>
+      <w:r>
+        <w:rPr>
+          <w:rFonts w:ascii="宋体" w:eastAsia="宋体" w:hAnsi="宋体" w:cs="宋体" w:hint="default"/>
+          <w:sz w:val="24"/>
+          <w:szCs w:val="24"/>
+          <w:lang w:val="zh-TW" w:eastAsia="zh-TW"/>
+        </w:rPr>
+        <w:tab/>
+        <w:t>GPA：</w:t>
       </w:r>
     </w:p>
     <w:p>
@@ -1618,7 +1481,7 @@
         <mc:AlternateContent>
           <mc:Choice Requires="wps">
             <w:drawing>
-              <wp:anchor distT="50800" distB="50800" distL="50800" distR="50800" simplePos="0" relativeHeight="251661312" behindDoc="0" locked="0" layoutInCell="1" allowOverlap="1" wp14:anchorId="69BB56CA" wp14:editId="52FD7C9E">
+              <wp:anchor distT="50800" distB="50800" distL="50800" distR="50800" simplePos="0" relativeHeight="251661312" behindDoc="0" locked="0" layoutInCell="1" allowOverlap="1" wp14:anchorId="18242D44" wp14:editId="3EE949FE">
                 <wp:simplePos x="0" y="0"/>
                 <wp:positionH relativeFrom="margin">
                   <wp:posOffset>19050</wp:posOffset>
@@ -1662,7 +1525,7 @@
           </mc:Choice>
           <mc:Fallback>
             <w:pict>
-              <v:line w14:anchorId="0E29D16A" id="officeArt_x0020_object" o:spid="_x0000_s1026" style="position:absolute;left:0;text-align:left;z-index:251661312;visibility:visible;mso-wrap-style:square;mso-wrap-distance-left:4pt;mso-wrap-distance-top:4pt;mso-wrap-distance-right:4pt;mso-wrap-distance-bottom:4pt;mso-position-horizontal:absolute;mso-position-horizontal-relative:margin;mso-position-vertical:absolute;mso-position-vertical-relative:line" from="1.5pt,24.2pt" to="483.35pt,24.2pt" o:gfxdata="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" strokeweight="1pt">
+              <v:line w14:anchorId="19BD2DE4" id="officeArt_x0020_object" o:spid="_x0000_s1026" style="position:absolute;left:0;text-align:left;z-index:251661312;visibility:visible;mso-wrap-style:square;mso-wrap-distance-left:4pt;mso-wrap-distance-top:4pt;mso-wrap-distance-right:4pt;mso-wrap-distance-bottom:4pt;mso-position-horizontal:absolute;mso-position-horizontal-relative:margin;mso-position-vertical:absolute;mso-position-vertical-relative:line" from="1.5pt,24.2pt" to="483.35pt,24.2pt" o:gfxdata="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" strokeweight="1pt">
                 <v:stroke miterlimit="4" joinstyle="miter"/>
                 <w10:wrap type="topAndBottom" anchorx="margin" anchory="line"/>
               </v:line>
@@ -2006,7 +1869,7 @@
           <w:szCs w:val="24"/>
           <w:lang w:val="zh-TW" w:eastAsia="zh-TW"/>
         </w:rPr>
-        <w:t>Commiter</w:t>
+        <w:t>Contributors</w:t>
       </w:r>
     </w:p>
     <w:p>
@@ -2313,6 +2176,41 @@
           <w:tab w:val="left" w:pos="8820"/>
           <w:tab w:val="left" w:pos="9240"/>
         </w:tabs>
+        <w:spacing w:line="300" w:lineRule="auto"/>
+        <w:rPr>
+          <w:rFonts w:ascii="宋体" w:eastAsia="宋体" w:hAnsi="宋体" w:cs="宋体" w:hint="default"/>
+          <w:sz w:val="24"/>
+          <w:szCs w:val="24"/>
+        </w:rPr>
+      </w:pPr>
+    </w:p>
+    <w:p>
+      <w:pPr>
+        <w:pStyle w:val="A5"/>
+        <w:tabs>
+          <w:tab w:val="left" w:pos="420"/>
+          <w:tab w:val="left" w:pos="840"/>
+          <w:tab w:val="left" w:pos="1260"/>
+          <w:tab w:val="left" w:pos="1680"/>
+          <w:tab w:val="left" w:pos="2100"/>
+          <w:tab w:val="left" w:pos="2520"/>
+          <w:tab w:val="left" w:pos="2940"/>
+          <w:tab w:val="left" w:pos="3360"/>
+          <w:tab w:val="left" w:pos="3780"/>
+          <w:tab w:val="left" w:pos="4200"/>
+          <w:tab w:val="left" w:pos="4620"/>
+          <w:tab w:val="left" w:pos="5040"/>
+          <w:tab w:val="left" w:pos="5460"/>
+          <w:tab w:val="left" w:pos="5880"/>
+          <w:tab w:val="left" w:pos="6300"/>
+          <w:tab w:val="left" w:pos="6720"/>
+          <w:tab w:val="left" w:pos="7140"/>
+          <w:tab w:val="left" w:pos="7560"/>
+          <w:tab w:val="left" w:pos="7980"/>
+          <w:tab w:val="left" w:pos="8400"/>
+          <w:tab w:val="left" w:pos="8820"/>
+          <w:tab w:val="left" w:pos="9240"/>
+        </w:tabs>
         <w:spacing w:after="156"/>
         <w:jc w:val="left"/>
         <w:rPr>
@@ -2332,7 +2230,7 @@
           <w:szCs w:val="30"/>
           <w:lang w:val="zh-TW" w:eastAsia="zh-TW"/>
         </w:rPr>
-        <w:t>详细项目经历</w:t>
+        <w:t>项目经历</w:t>
       </w:r>
       <w:r>
         <w:rPr>
@@ -2346,7 +2244,7 @@
         <mc:AlternateContent>
           <mc:Choice Requires="wps">
             <w:drawing>
-              <wp:anchor distT="50800" distB="50800" distL="50800" distR="50800" simplePos="0" relativeHeight="251662336" behindDoc="0" locked="0" layoutInCell="1" allowOverlap="1" wp14:anchorId="41715721" wp14:editId="34286E05">
+              <wp:anchor distT="50800" distB="50800" distL="50800" distR="50800" simplePos="0" relativeHeight="251662336" behindDoc="0" locked="0" layoutInCell="1" allowOverlap="1" wp14:anchorId="16C86945" wp14:editId="217B474C">
                 <wp:simplePos x="0" y="0"/>
                 <wp:positionH relativeFrom="margin">
                   <wp:posOffset>6350</wp:posOffset>
@@ -2390,7 +2288,7 @@
           </mc:Choice>
           <mc:Fallback>
             <w:pict>
-              <v:line w14:anchorId="03029D6D" id="officeArt_x0020_object" o:spid="_x0000_s1026" style="position:absolute;left:0;text-align:left;z-index:251662336;visibility:visible;mso-wrap-style:square;mso-wrap-distance-left:4pt;mso-wrap-distance-top:4pt;mso-wrap-distance-right:4pt;mso-wrap-distance-bottom:4pt;mso-position-horizontal:absolute;mso-position-horizontal-relative:margin;mso-position-vertical:absolute;mso-position-vertical-relative:line" from=".5pt,25.9pt" to="482.4pt,25.9pt" o:gfxdata="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" strokeweight="1pt">
+              <v:line w14:anchorId="34E47B6A" id="officeArt_x0020_object" o:spid="_x0000_s1026" style="position:absolute;left:0;text-align:left;z-index:251662336;visibility:visible;mso-wrap-style:square;mso-wrap-distance-left:4pt;mso-wrap-distance-top:4pt;mso-wrap-distance-right:4pt;mso-wrap-distance-bottom:4pt;mso-position-horizontal:absolute;mso-position-horizontal-relative:margin;mso-position-vertical:absolute;mso-position-vertical-relative:line" from=".5pt,25.9pt" to="482.4pt,25.9pt" o:gfxdata="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" strokeweight="1pt">
                 <v:stroke miterlimit="4" joinstyle="miter"/>
                 <w10:wrap type="topAndBottom" anchorx="margin" anchory="line"/>
               </v:line>
@@ -2459,15 +2357,7 @@
           <w:sz w:val="24"/>
           <w:szCs w:val="24"/>
         </w:rPr>
-        <w:t>至今</w:t>
-      </w:r>
-      <w:r>
-        <w:rPr>
-          <w:rFonts w:ascii="宋体" w:eastAsia="宋体" w:hAnsi="宋体" w:cs="宋体"/>
-          <w:sz w:val="24"/>
-          <w:szCs w:val="24"/>
-        </w:rPr>
-        <w:t xml:space="preserve">            </w:t>
+        <w:t xml:space="preserve">至今            </w:t>
       </w:r>
       <w:r>
         <w:rPr>
@@ -2483,7 +2373,71 @@
           <w:sz w:val="24"/>
           <w:szCs w:val="24"/>
         </w:rPr>
-        <w:t>XX</w:t>
+        <w:t xml:space="preserve">XX </w:t>
+      </w:r>
+      <w:r>
+        <w:rPr>
+          <w:rFonts w:ascii="宋体" w:eastAsia="宋体" w:hAnsi="宋体" w:cs="宋体"/>
+          <w:sz w:val="24"/>
+          <w:szCs w:val="24"/>
+        </w:rPr>
+        <w:t>项目</w:t>
+      </w:r>
+      <w:r>
+        <w:rPr>
+          <w:rFonts w:ascii="宋体" w:eastAsia="宋体" w:hAnsi="宋体" w:cs="宋体"/>
+          <w:sz w:val="24"/>
+          <w:szCs w:val="24"/>
+        </w:rPr>
+        <w:tab/>
+      </w:r>
+      <w:r>
+        <w:rPr>
+          <w:rFonts w:ascii="宋体" w:eastAsia="宋体" w:hAnsi="宋体" w:cs="宋体"/>
+          <w:sz w:val="24"/>
+          <w:szCs w:val="24"/>
+        </w:rPr>
+        <w:tab/>
+      </w:r>
+      <w:r>
+        <w:rPr>
+          <w:rFonts w:ascii="宋体" w:eastAsia="宋体" w:hAnsi="宋体" w:cs="宋体"/>
+          <w:sz w:val="24"/>
+          <w:szCs w:val="24"/>
+        </w:rPr>
+        <w:tab/>
+      </w:r>
+      <w:r>
+        <w:rPr>
+          <w:rFonts w:ascii="宋体" w:eastAsia="宋体" w:hAnsi="宋体" w:cs="宋体"/>
+          <w:sz w:val="24"/>
+          <w:szCs w:val="24"/>
+        </w:rPr>
+        <w:tab/>
+      </w:r>
+      <w:r>
+        <w:rPr>
+          <w:rFonts w:ascii="宋体" w:eastAsia="宋体" w:hAnsi="宋体" w:cs="宋体"/>
+          <w:sz w:val="24"/>
+          <w:szCs w:val="24"/>
+        </w:rPr>
+        <w:tab/>
+      </w:r>
+      <w:r>
+        <w:rPr>
+          <w:rFonts w:ascii="宋体" w:eastAsia="宋体" w:hAnsi="宋体" w:cs="宋体"/>
+          <w:sz w:val="24"/>
+          <w:szCs w:val="24"/>
+        </w:rPr>
+        <w:tab/>
+      </w:r>
+      <w:r>
+        <w:rPr>
+          <w:rFonts w:ascii="宋体" w:eastAsia="宋体" w:hAnsi="宋体" w:cs="宋体" w:hint="default"/>
+          <w:sz w:val="24"/>
+          <w:szCs w:val="24"/>
+        </w:rPr>
+        <w:t>codeKK2</w:t>
       </w:r>
       <w:r>
         <w:rPr>
@@ -2492,70 +2446,6 @@
           <w:szCs w:val="24"/>
         </w:rPr>
         <w:t xml:space="preserve"> </w:t>
-      </w:r>
-      <w:r>
-        <w:rPr>
-          <w:rFonts w:ascii="宋体" w:eastAsia="宋体" w:hAnsi="宋体" w:cs="宋体"/>
-          <w:sz w:val="24"/>
-          <w:szCs w:val="24"/>
-        </w:rPr>
-        <w:t>项目</w:t>
-      </w:r>
-      <w:r>
-        <w:rPr>
-          <w:rFonts w:ascii="宋体" w:eastAsia="宋体" w:hAnsi="宋体" w:cs="宋体"/>
-          <w:sz w:val="24"/>
-          <w:szCs w:val="24"/>
-        </w:rPr>
-        <w:tab/>
-      </w:r>
-      <w:r>
-        <w:rPr>
-          <w:rFonts w:ascii="宋体" w:eastAsia="宋体" w:hAnsi="宋体" w:cs="宋体"/>
-          <w:sz w:val="24"/>
-          <w:szCs w:val="24"/>
-        </w:rPr>
-        <w:tab/>
-      </w:r>
-      <w:r>
-        <w:rPr>
-          <w:rFonts w:ascii="宋体" w:eastAsia="宋体" w:hAnsi="宋体" w:cs="宋体"/>
-          <w:sz w:val="24"/>
-          <w:szCs w:val="24"/>
-        </w:rPr>
-        <w:tab/>
-      </w:r>
-      <w:r>
-        <w:rPr>
-          <w:rFonts w:ascii="宋体" w:eastAsia="宋体" w:hAnsi="宋体" w:cs="宋体"/>
-          <w:sz w:val="24"/>
-          <w:szCs w:val="24"/>
-        </w:rPr>
-        <w:tab/>
-      </w:r>
-      <w:r>
-        <w:rPr>
-          <w:rFonts w:ascii="宋体" w:eastAsia="宋体" w:hAnsi="宋体" w:cs="宋体"/>
-          <w:sz w:val="24"/>
-          <w:szCs w:val="24"/>
-        </w:rPr>
-        <w:tab/>
-      </w:r>
-      <w:r>
-        <w:rPr>
-          <w:rFonts w:ascii="宋体" w:eastAsia="宋体" w:hAnsi="宋体" w:cs="宋体"/>
-          <w:sz w:val="24"/>
-          <w:szCs w:val="24"/>
-        </w:rPr>
-        <w:tab/>
-      </w:r>
-      <w:r>
-        <w:rPr>
-          <w:rFonts w:ascii="宋体" w:eastAsia="宋体" w:hAnsi="宋体" w:cs="宋体" w:hint="default"/>
-          <w:sz w:val="24"/>
-          <w:szCs w:val="24"/>
-        </w:rPr>
-        <w:t xml:space="preserve">XX </w:t>
       </w:r>
       <w:r>
         <w:rPr>
@@ -2943,6 +2833,7 @@
           <w:sz w:val="24"/>
           <w:szCs w:val="24"/>
         </w:rPr>
+        <w:lastRenderedPageBreak/>
         <w:t>20xx/xx</w:t>
       </w:r>
       <w:r>
@@ -2959,15 +2850,7 @@
           <w:sz w:val="24"/>
           <w:szCs w:val="24"/>
         </w:rPr>
-        <w:t>20xx</w:t>
-      </w:r>
-      <w:r>
-        <w:rPr>
-          <w:rFonts w:ascii="宋体" w:eastAsia="宋体" w:hAnsi="宋体" w:cs="宋体"/>
-          <w:sz w:val="24"/>
-          <w:szCs w:val="24"/>
-        </w:rPr>
-        <w:t>/</w:t>
+        <w:t>20xx/</w:t>
       </w:r>
       <w:r>
         <w:rPr>
@@ -2999,7 +2882,71 @@
           <w:sz w:val="24"/>
           <w:szCs w:val="24"/>
         </w:rPr>
-        <w:t>XX</w:t>
+        <w:t xml:space="preserve">XX </w:t>
+      </w:r>
+      <w:r>
+        <w:rPr>
+          <w:rFonts w:ascii="宋体" w:eastAsia="宋体" w:hAnsi="宋体" w:cs="宋体"/>
+          <w:sz w:val="24"/>
+          <w:szCs w:val="24"/>
+        </w:rPr>
+        <w:t>项目</w:t>
+      </w:r>
+      <w:r>
+        <w:rPr>
+          <w:rFonts w:ascii="宋体" w:eastAsia="宋体" w:hAnsi="宋体" w:cs="宋体"/>
+          <w:sz w:val="24"/>
+          <w:szCs w:val="24"/>
+        </w:rPr>
+        <w:tab/>
+      </w:r>
+      <w:r>
+        <w:rPr>
+          <w:rFonts w:ascii="宋体" w:eastAsia="宋体" w:hAnsi="宋体" w:cs="宋体"/>
+          <w:sz w:val="24"/>
+          <w:szCs w:val="24"/>
+        </w:rPr>
+        <w:tab/>
+      </w:r>
+      <w:r>
+        <w:rPr>
+          <w:rFonts w:ascii="宋体" w:eastAsia="宋体" w:hAnsi="宋体" w:cs="宋体"/>
+          <w:sz w:val="24"/>
+          <w:szCs w:val="24"/>
+        </w:rPr>
+        <w:tab/>
+      </w:r>
+      <w:r>
+        <w:rPr>
+          <w:rFonts w:ascii="宋体" w:eastAsia="宋体" w:hAnsi="宋体" w:cs="宋体"/>
+          <w:sz w:val="24"/>
+          <w:szCs w:val="24"/>
+        </w:rPr>
+        <w:tab/>
+      </w:r>
+      <w:r>
+        <w:rPr>
+          <w:rFonts w:ascii="宋体" w:eastAsia="宋体" w:hAnsi="宋体" w:cs="宋体"/>
+          <w:sz w:val="24"/>
+          <w:szCs w:val="24"/>
+        </w:rPr>
+        <w:tab/>
+      </w:r>
+      <w:r>
+        <w:rPr>
+          <w:rFonts w:ascii="宋体" w:eastAsia="宋体" w:hAnsi="宋体" w:cs="宋体"/>
+          <w:sz w:val="24"/>
+          <w:szCs w:val="24"/>
+        </w:rPr>
+        <w:tab/>
+      </w:r>
+      <w:r>
+        <w:rPr>
+          <w:rFonts w:ascii="宋体" w:eastAsia="宋体" w:hAnsi="宋体" w:cs="宋体" w:hint="default"/>
+          <w:sz w:val="24"/>
+          <w:szCs w:val="24"/>
+        </w:rPr>
+        <w:t>codeKK2</w:t>
       </w:r>
       <w:r>
         <w:rPr>
@@ -3008,70 +2955,6 @@
           <w:szCs w:val="24"/>
         </w:rPr>
         <w:t xml:space="preserve"> </w:t>
-      </w:r>
-      <w:r>
-        <w:rPr>
-          <w:rFonts w:ascii="宋体" w:eastAsia="宋体" w:hAnsi="宋体" w:cs="宋体"/>
-          <w:sz w:val="24"/>
-          <w:szCs w:val="24"/>
-        </w:rPr>
-        <w:t>项目</w:t>
-      </w:r>
-      <w:r>
-        <w:rPr>
-          <w:rFonts w:ascii="宋体" w:eastAsia="宋体" w:hAnsi="宋体" w:cs="宋体"/>
-          <w:sz w:val="24"/>
-          <w:szCs w:val="24"/>
-        </w:rPr>
-        <w:tab/>
-      </w:r>
-      <w:r>
-        <w:rPr>
-          <w:rFonts w:ascii="宋体" w:eastAsia="宋体" w:hAnsi="宋体" w:cs="宋体"/>
-          <w:sz w:val="24"/>
-          <w:szCs w:val="24"/>
-        </w:rPr>
-        <w:tab/>
-      </w:r>
-      <w:r>
-        <w:rPr>
-          <w:rFonts w:ascii="宋体" w:eastAsia="宋体" w:hAnsi="宋体" w:cs="宋体"/>
-          <w:sz w:val="24"/>
-          <w:szCs w:val="24"/>
-        </w:rPr>
-        <w:tab/>
-      </w:r>
-      <w:r>
-        <w:rPr>
-          <w:rFonts w:ascii="宋体" w:eastAsia="宋体" w:hAnsi="宋体" w:cs="宋体"/>
-          <w:sz w:val="24"/>
-          <w:szCs w:val="24"/>
-        </w:rPr>
-        <w:tab/>
-      </w:r>
-      <w:r>
-        <w:rPr>
-          <w:rFonts w:ascii="宋体" w:eastAsia="宋体" w:hAnsi="宋体" w:cs="宋体"/>
-          <w:sz w:val="24"/>
-          <w:szCs w:val="24"/>
-        </w:rPr>
-        <w:tab/>
-      </w:r>
-      <w:r>
-        <w:rPr>
-          <w:rFonts w:ascii="宋体" w:eastAsia="宋体" w:hAnsi="宋体" w:cs="宋体"/>
-          <w:sz w:val="24"/>
-          <w:szCs w:val="24"/>
-        </w:rPr>
-        <w:tab/>
-      </w:r>
-      <w:r>
-        <w:rPr>
-          <w:rFonts w:ascii="宋体" w:eastAsia="宋体" w:hAnsi="宋体" w:cs="宋体" w:hint="default"/>
-          <w:sz w:val="24"/>
-          <w:szCs w:val="24"/>
-        </w:rPr>
-        <w:t xml:space="preserve">XX </w:t>
       </w:r>
       <w:r>
         <w:rPr>
@@ -3128,7 +3011,6 @@
           <w:szCs w:val="24"/>
           <w:lang w:val="zh-TW" w:eastAsia="zh-TW"/>
         </w:rPr>
-        <w:lastRenderedPageBreak/>
         <w:t>项目简介：</w:t>
       </w:r>
     </w:p>
@@ -3505,15 +3387,7 @@
           <w:sz w:val="24"/>
           <w:szCs w:val="24"/>
         </w:rPr>
-        <w:t>X</w:t>
-      </w:r>
-      <w:r>
-        <w:rPr>
-          <w:rFonts w:ascii="宋体" w:eastAsia="宋体" w:hAnsi="宋体" w:cs="宋体" w:hint="default"/>
-          <w:sz w:val="24"/>
-          <w:szCs w:val="24"/>
-        </w:rPr>
-        <w:t xml:space="preserve">X </w:t>
+        <w:t xml:space="preserve">XX </w:t>
       </w:r>
       <w:r>
         <w:rPr>
@@ -3577,7 +3451,15 @@
           <w:sz w:val="24"/>
           <w:szCs w:val="24"/>
         </w:rPr>
-        <w:t xml:space="preserve">XX </w:t>
+        <w:t>codeKK2</w:t>
+      </w:r>
+      <w:r>
+        <w:rPr>
+          <w:rFonts w:ascii="宋体" w:eastAsia="宋体" w:hAnsi="宋体" w:cs="宋体" w:hint="default"/>
+          <w:sz w:val="24"/>
+          <w:szCs w:val="24"/>
+        </w:rPr>
+        <w:t xml:space="preserve"> </w:t>
       </w:r>
       <w:r>
         <w:rPr>
@@ -3930,31 +3812,15 @@
           <w:sz w:val="24"/>
           <w:szCs w:val="24"/>
         </w:rPr>
-        <w:t>20xx</w:t>
-      </w:r>
-      <w:r>
-        <w:rPr>
-          <w:rFonts w:ascii="宋体" w:eastAsia="宋体" w:hAnsi="宋体" w:cs="宋体"/>
-          <w:sz w:val="24"/>
-          <w:szCs w:val="24"/>
-        </w:rPr>
-        <w:t>/</w:t>
-      </w:r>
-      <w:r>
-        <w:rPr>
-          <w:rFonts w:ascii="宋体" w:eastAsia="宋体" w:hAnsi="宋体" w:cs="宋体" w:hint="default"/>
-          <w:sz w:val="24"/>
-          <w:szCs w:val="24"/>
-        </w:rPr>
-        <w:t>xx</w:t>
-      </w:r>
-      <w:r>
-        <w:rPr>
-          <w:rFonts w:ascii="宋体" w:eastAsia="宋体" w:hAnsi="宋体" w:cs="宋体" w:hint="default"/>
-          <w:sz w:val="24"/>
-          <w:szCs w:val="24"/>
-        </w:rPr>
-        <w:t>—</w:t>
+        <w:t>20xx/</w:t>
+      </w:r>
+      <w:r>
+        <w:rPr>
+          <w:rFonts w:ascii="宋体" w:eastAsia="宋体" w:hAnsi="宋体" w:cs="宋体" w:hint="default"/>
+          <w:sz w:val="24"/>
+          <w:szCs w:val="24"/>
+        </w:rPr>
+        <w:t>xx—</w:t>
       </w:r>
       <w:r>
         <w:rPr>
@@ -4015,7 +3881,64 @@
           <w:szCs w:val="24"/>
         </w:rPr>
         <w:tab/>
-        <w:t>XX</w:t>
+        <w:t xml:space="preserve">XX </w:t>
+      </w:r>
+      <w:r>
+        <w:rPr>
+          <w:rFonts w:ascii="宋体" w:eastAsia="宋体" w:hAnsi="宋体" w:cs="宋体"/>
+          <w:sz w:val="24"/>
+          <w:szCs w:val="24"/>
+        </w:rPr>
+        <w:t>项目</w:t>
+      </w:r>
+      <w:r>
+        <w:rPr>
+          <w:rFonts w:ascii="宋体" w:eastAsia="宋体" w:hAnsi="宋体" w:cs="宋体"/>
+          <w:sz w:val="24"/>
+          <w:szCs w:val="24"/>
+        </w:rPr>
+        <w:tab/>
+      </w:r>
+      <w:r>
+        <w:rPr>
+          <w:rFonts w:ascii="宋体" w:eastAsia="宋体" w:hAnsi="宋体" w:cs="宋体"/>
+          <w:sz w:val="24"/>
+          <w:szCs w:val="24"/>
+        </w:rPr>
+        <w:tab/>
+      </w:r>
+      <w:r>
+        <w:rPr>
+          <w:rFonts w:ascii="宋体" w:eastAsia="宋体" w:hAnsi="宋体" w:cs="宋体" w:hint="default"/>
+          <w:sz w:val="24"/>
+          <w:szCs w:val="24"/>
+        </w:rPr>
+        <w:tab/>
+      </w:r>
+      <w:r>
+        <w:rPr>
+          <w:rFonts w:ascii="宋体" w:eastAsia="宋体" w:hAnsi="宋体" w:cs="宋体" w:hint="default"/>
+          <w:sz w:val="24"/>
+          <w:szCs w:val="24"/>
+        </w:rPr>
+        <w:tab/>
+      </w:r>
+      <w:r>
+        <w:rPr>
+          <w:rFonts w:ascii="宋体" w:eastAsia="宋体" w:hAnsi="宋体" w:cs="宋体" w:hint="default"/>
+          <w:sz w:val="24"/>
+          <w:szCs w:val="24"/>
+        </w:rPr>
+        <w:tab/>
+      </w:r>
+      <w:r>
+        <w:rPr>
+          <w:rFonts w:ascii="宋体" w:eastAsia="宋体" w:hAnsi="宋体" w:cs="宋体" w:hint="default"/>
+          <w:sz w:val="24"/>
+          <w:szCs w:val="24"/>
+        </w:rPr>
+        <w:tab/>
+        <w:t>codeKK1</w:t>
       </w:r>
       <w:r>
         <w:rPr>
@@ -4024,70 +3947,6 @@
           <w:szCs w:val="24"/>
         </w:rPr>
         <w:t xml:space="preserve"> </w:t>
-      </w:r>
-      <w:r>
-        <w:rPr>
-          <w:rFonts w:ascii="宋体" w:eastAsia="宋体" w:hAnsi="宋体" w:cs="宋体"/>
-          <w:sz w:val="24"/>
-          <w:szCs w:val="24"/>
-        </w:rPr>
-        <w:t>项目</w:t>
-      </w:r>
-      <w:r>
-        <w:rPr>
-          <w:rFonts w:ascii="宋体" w:eastAsia="宋体" w:hAnsi="宋体" w:cs="宋体"/>
-          <w:sz w:val="24"/>
-          <w:szCs w:val="24"/>
-        </w:rPr>
-        <w:tab/>
-      </w:r>
-      <w:r>
-        <w:rPr>
-          <w:rFonts w:ascii="宋体" w:eastAsia="宋体" w:hAnsi="宋体" w:cs="宋体"/>
-          <w:sz w:val="24"/>
-          <w:szCs w:val="24"/>
-        </w:rPr>
-        <w:tab/>
-      </w:r>
-      <w:r>
-        <w:rPr>
-          <w:rFonts w:ascii="宋体" w:eastAsia="宋体" w:hAnsi="宋体" w:cs="宋体" w:hint="default"/>
-          <w:sz w:val="24"/>
-          <w:szCs w:val="24"/>
-        </w:rPr>
-        <w:tab/>
-      </w:r>
-      <w:r>
-        <w:rPr>
-          <w:rFonts w:ascii="宋体" w:eastAsia="宋体" w:hAnsi="宋体" w:cs="宋体" w:hint="default"/>
-          <w:sz w:val="24"/>
-          <w:szCs w:val="24"/>
-        </w:rPr>
-        <w:tab/>
-      </w:r>
-      <w:r>
-        <w:rPr>
-          <w:rFonts w:ascii="宋体" w:eastAsia="宋体" w:hAnsi="宋体" w:cs="宋体" w:hint="default"/>
-          <w:sz w:val="24"/>
-          <w:szCs w:val="24"/>
-        </w:rPr>
-        <w:tab/>
-      </w:r>
-      <w:r>
-        <w:rPr>
-          <w:rFonts w:ascii="宋体" w:eastAsia="宋体" w:hAnsi="宋体" w:cs="宋体" w:hint="default"/>
-          <w:sz w:val="24"/>
-          <w:szCs w:val="24"/>
-        </w:rPr>
-        <w:tab/>
-      </w:r>
-      <w:r>
-        <w:rPr>
-          <w:rFonts w:ascii="宋体" w:eastAsia="宋体" w:hAnsi="宋体" w:cs="宋体" w:hint="default"/>
-          <w:sz w:val="24"/>
-          <w:szCs w:val="24"/>
-        </w:rPr>
-        <w:t xml:space="preserve">XX </w:t>
       </w:r>
       <w:r>
         <w:rPr>
@@ -4443,31 +4302,15 @@
           <w:sz w:val="24"/>
           <w:szCs w:val="24"/>
         </w:rPr>
-        <w:t>20xx</w:t>
-      </w:r>
-      <w:r>
-        <w:rPr>
-          <w:rFonts w:ascii="宋体" w:eastAsia="宋体" w:hAnsi="宋体" w:cs="宋体"/>
-          <w:sz w:val="24"/>
-          <w:szCs w:val="24"/>
-        </w:rPr>
-        <w:t>/</w:t>
-      </w:r>
-      <w:r>
-        <w:rPr>
-          <w:rFonts w:ascii="宋体" w:eastAsia="宋体" w:hAnsi="宋体" w:cs="宋体" w:hint="default"/>
-          <w:sz w:val="24"/>
-          <w:szCs w:val="24"/>
-        </w:rPr>
-        <w:t>xx</w:t>
-      </w:r>
-      <w:r>
-        <w:rPr>
-          <w:rFonts w:ascii="宋体" w:eastAsia="宋体" w:hAnsi="宋体" w:cs="宋体" w:hint="default"/>
-          <w:sz w:val="24"/>
-          <w:szCs w:val="24"/>
-        </w:rPr>
-        <w:t>—</w:t>
+        <w:t>20xx/</w:t>
+      </w:r>
+      <w:r>
+        <w:rPr>
+          <w:rFonts w:ascii="宋体" w:eastAsia="宋体" w:hAnsi="宋体" w:cs="宋体" w:hint="default"/>
+          <w:sz w:val="24"/>
+          <w:szCs w:val="24"/>
+        </w:rPr>
+        <w:t>xx—</w:t>
       </w:r>
       <w:r>
         <w:rPr>
@@ -4533,15 +4376,7 @@
           <w:szCs w:val="24"/>
         </w:rPr>
         <w:tab/>
-        <w:t>XX</w:t>
-      </w:r>
-      <w:r>
-        <w:rPr>
-          <w:rFonts w:ascii="宋体" w:eastAsia="宋体" w:hAnsi="宋体" w:cs="宋体" w:hint="default"/>
-          <w:sz w:val="24"/>
-          <w:szCs w:val="24"/>
-        </w:rPr>
-        <w:t xml:space="preserve"> </w:t>
+        <w:t xml:space="preserve">XX </w:t>
       </w:r>
       <w:r>
         <w:rPr>
@@ -4591,14 +4426,15 @@
           <w:szCs w:val="24"/>
         </w:rPr>
         <w:tab/>
-      </w:r>
-      <w:r>
-        <w:rPr>
-          <w:rFonts w:ascii="宋体" w:eastAsia="宋体" w:hAnsi="宋体" w:cs="宋体" w:hint="default"/>
-          <w:sz w:val="24"/>
-          <w:szCs w:val="24"/>
-        </w:rPr>
-        <w:t xml:space="preserve">XX </w:t>
+        <w:t>codeKK1</w:t>
+      </w:r>
+      <w:r>
+        <w:rPr>
+          <w:rFonts w:ascii="宋体" w:eastAsia="宋体" w:hAnsi="宋体" w:cs="宋体" w:hint="default"/>
+          <w:sz w:val="24"/>
+          <w:szCs w:val="24"/>
+        </w:rPr>
+        <w:t xml:space="preserve"> </w:t>
       </w:r>
       <w:r>
         <w:rPr>
@@ -4956,7 +4792,7 @@
         <mc:AlternateContent>
           <mc:Choice Requires="wps">
             <w:drawing>
-              <wp:anchor distT="0" distB="0" distL="0" distR="0" simplePos="0" relativeHeight="251659264" behindDoc="0" locked="0" layoutInCell="1" allowOverlap="1" wp14:anchorId="0E119847" wp14:editId="540B82D4">
+              <wp:anchor distT="0" distB="0" distL="0" distR="0" simplePos="0" relativeHeight="251659264" behindDoc="0" locked="0" layoutInCell="1" allowOverlap="1" wp14:anchorId="116AF02D" wp14:editId="4E8C9F5A">
                 <wp:simplePos x="0" y="0"/>
                 <wp:positionH relativeFrom="column">
                   <wp:posOffset>18415</wp:posOffset>
@@ -5000,7 +4836,7 @@
           </mc:Choice>
           <mc:Fallback>
             <w:pict>
-              <v:line w14:anchorId="7EAA3566" id="officeArt_x0020_object" o:spid="_x0000_s1026" style="position:absolute;left:0;text-align:left;z-index:251659264;visibility:visible;mso-wrap-style:square;mso-wrap-distance-left:0;mso-wrap-distance-top:0;mso-wrap-distance-right:0;mso-wrap-distance-bottom:0;mso-position-horizontal:absolute;mso-position-horizontal-relative:text;mso-position-vertical:absolute;mso-position-vertical-relative:line" from="1.45pt,22.4pt" to="482.1pt,22.45pt" o:gfxdata="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" strokecolor="gray" strokeweight="1.5pt">
+              <v:line w14:anchorId="2E4AC7A1" id="officeArt_x0020_object" o:spid="_x0000_s1026" style="position:absolute;left:0;text-align:left;z-index:251659264;visibility:visible;mso-wrap-style:square;mso-wrap-distance-left:0;mso-wrap-distance-top:0;mso-wrap-distance-right:0;mso-wrap-distance-bottom:0;mso-position-horizontal:absolute;mso-position-horizontal-relative:text;mso-position-vertical:absolute;mso-position-vertical-relative:line" from="1.45pt,22.4pt" to="482.1pt,22.45pt" o:gfxdata="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" strokecolor="gray" strokeweight="1.5pt">
                 <w10:wrap anchory="line"/>
               </v:line>
             </w:pict>
@@ -5071,12 +4907,21 @@
       </w:r>
       <w:r>
         <w:rPr>
-          <w:rFonts w:ascii="宋体" w:eastAsia="宋体" w:hAnsi="宋体" w:cs="宋体"/>
-          <w:sz w:val="24"/>
-          <w:szCs w:val="24"/>
-          <w:lang w:val="zh-TW" w:eastAsia="zh-TW"/>
-        </w:rPr>
-        <w:t>大赛</w:t>
+          <w:rFonts w:ascii="宋体" w:eastAsia="宋体" w:hAnsi="宋体" w:cs="宋体" w:hint="default"/>
+          <w:sz w:val="24"/>
+          <w:szCs w:val="24"/>
+          <w:lang w:val="zh-TW" w:eastAsia="zh-TW"/>
+        </w:rPr>
+        <w:t xml:space="preserve"> </w:t>
+      </w:r>
+      <w:r>
+        <w:rPr>
+          <w:rFonts w:ascii="宋体" w:eastAsia="宋体" w:hAnsi="宋体" w:cs="宋体"/>
+          <w:sz w:val="24"/>
+          <w:szCs w:val="24"/>
+          <w:lang w:val="zh-TW" w:eastAsia="zh-TW"/>
+        </w:rPr>
+        <w:t>比赛</w:t>
       </w:r>
       <w:r>
         <w:rPr>
@@ -5239,8 +5084,8 @@
       </w:r>
     </w:p>
     <w:sectPr>
-      <w:headerReference w:type="default" r:id="rId7"/>
-      <w:footerReference w:type="default" r:id="rId8"/>
+      <w:headerReference w:type="default" r:id="rId10"/>
+      <w:footerReference w:type="default" r:id="rId11"/>
       <w:pgSz w:w="11900" w:h="16840"/>
       <w:pgMar w:top="567" w:right="1134" w:bottom="1134" w:left="1134" w:header="709" w:footer="850" w:gutter="0"/>
       <w:cols w:space="720"/>
@@ -9633,7 +9478,7 @@
     <w:lsdException w:name="Body Text Indent 2" w:semiHidden="1" w:unhideWhenUsed="1"/>
     <w:lsdException w:name="Body Text Indent 3" w:semiHidden="1" w:unhideWhenUsed="1"/>
     <w:lsdException w:name="Block Text" w:semiHidden="1" w:unhideWhenUsed="1"/>
-    <w:lsdException w:name="Hyperlink" w:semiHidden="1" w:unhideWhenUsed="1"/>
+    <w:lsdException w:name="Hyperlink" w:semiHidden="1" w:uiPriority="0" w:unhideWhenUsed="1"/>
     <w:lsdException w:name="FollowedHyperlink" w:semiHidden="1" w:unhideWhenUsed="1"/>
     <w:lsdException w:name="Strong" w:uiPriority="22" w:qFormat="1"/>
     <w:lsdException w:name="Emphasis" w:uiPriority="20" w:qFormat="1"/>

--- a/resume/模板1-姓名-公司-Android.docx
+++ b/resume/模板1-姓名-公司-Android.docx
@@ -39,8 +39,6 @@
           <w:szCs w:val="24"/>
         </w:rPr>
       </w:pPr>
-      <w:bookmarkStart w:id="0" w:name="_GoBack"/>
-      <w:bookmarkEnd w:id="0"/>
       <w:r>
         <w:rPr>
           <w:rFonts w:eastAsia="Songti SC Bold"/>
@@ -4668,6 +4666,8 @@
           <w:lang w:val="zh-TW" w:eastAsia="zh-TW"/>
         </w:rPr>
       </w:pPr>
+      <w:bookmarkStart w:id="0" w:name="_GoBack"/>
+      <w:bookmarkEnd w:id="0"/>
     </w:p>
     <w:p>
       <w:pPr>
@@ -5083,9 +5083,91 @@
         <w:t>奖学金</w:t>
       </w:r>
     </w:p>
+    <w:p>
+      <w:pPr>
+        <w:pStyle w:val="A5"/>
+        <w:tabs>
+          <w:tab w:val="left" w:pos="420"/>
+          <w:tab w:val="left" w:pos="840"/>
+          <w:tab w:val="left" w:pos="1260"/>
+          <w:tab w:val="left" w:pos="1680"/>
+          <w:tab w:val="left" w:pos="2100"/>
+          <w:tab w:val="left" w:pos="2520"/>
+          <w:tab w:val="left" w:pos="2940"/>
+          <w:tab w:val="left" w:pos="3360"/>
+          <w:tab w:val="left" w:pos="3780"/>
+          <w:tab w:val="left" w:pos="4200"/>
+          <w:tab w:val="left" w:pos="4620"/>
+          <w:tab w:val="left" w:pos="5040"/>
+          <w:tab w:val="left" w:pos="5460"/>
+          <w:tab w:val="left" w:pos="5880"/>
+          <w:tab w:val="left" w:pos="6300"/>
+          <w:tab w:val="left" w:pos="6720"/>
+          <w:tab w:val="left" w:pos="7140"/>
+          <w:tab w:val="left" w:pos="7560"/>
+          <w:tab w:val="left" w:pos="7980"/>
+          <w:tab w:val="left" w:pos="8400"/>
+          <w:tab w:val="left" w:pos="8820"/>
+          <w:tab w:val="left" w:pos="9240"/>
+        </w:tabs>
+        <w:spacing w:line="300" w:lineRule="auto"/>
+        <w:jc w:val="center"/>
+        <w:rPr>
+          <w:rFonts w:ascii="宋体" w:eastAsia="宋体" w:hAnsi="宋体" w:cs="宋体" w:hint="default"/>
+          <w:b/>
+          <w:sz w:val="24"/>
+          <w:szCs w:val="24"/>
+          <w:lang w:val="zh-TW" w:eastAsia="zh-TW"/>
+        </w:rPr>
+      </w:pPr>
+      <w:r>
+        <w:rPr>
+          <w:rFonts w:ascii="宋体" w:eastAsia="宋体" w:hAnsi="宋体" w:cs="宋体" w:hint="default"/>
+          <w:b/>
+          <w:sz w:val="24"/>
+          <w:szCs w:val="24"/>
+          <w:lang w:val="zh-TW" w:eastAsia="zh-TW"/>
+        </w:rPr>
+        <w:t xml:space="preserve">各大互联网公司 Android </w:t>
+      </w:r>
+      <w:r>
+        <w:rPr>
+          <w:rFonts w:ascii="宋体" w:eastAsia="宋体" w:hAnsi="宋体" w:cs="宋体"/>
+          <w:b/>
+          <w:sz w:val="24"/>
+          <w:szCs w:val="24"/>
+          <w:lang w:val="zh-TW" w:eastAsia="zh-TW"/>
+        </w:rPr>
+        <w:t>内推</w:t>
+      </w:r>
+      <w:r>
+        <w:rPr>
+          <w:rFonts w:ascii="宋体" w:eastAsia="宋体" w:hAnsi="宋体" w:cs="宋体" w:hint="default"/>
+          <w:b/>
+          <w:sz w:val="24"/>
+          <w:szCs w:val="24"/>
+          <w:lang w:val="zh-TW" w:eastAsia="zh-TW"/>
+        </w:rPr>
+        <w:t xml:space="preserve">到 </w:t>
+      </w:r>
+      <w:hyperlink r:id="rId10" w:history="1">
+        <w:r>
+          <w:rPr>
+            <w:rStyle w:val="a3"/>
+            <w:rFonts w:ascii="宋体" w:eastAsia="宋体" w:hAnsi="宋体" w:cs="宋体"/>
+            <w:b/>
+            <w:color w:val="0070C0"/>
+            <w:sz w:val="24"/>
+            <w:szCs w:val="24"/>
+            <w:lang w:val="zh-TW" w:eastAsia="zh-TW"/>
+          </w:rPr>
+          <w:t>http://j.codekk.com/</w:t>
+        </w:r>
+      </w:hyperlink>
+    </w:p>
     <w:sectPr>
-      <w:headerReference w:type="default" r:id="rId10"/>
-      <w:footerReference w:type="default" r:id="rId11"/>
+      <w:headerReference w:type="default" r:id="rId11"/>
+      <w:footerReference w:type="default" r:id="rId12"/>
       <w:pgSz w:w="11900" w:h="16840"/>
       <w:pgMar w:top="567" w:right="1134" w:bottom="1134" w:left="1134" w:header="709" w:footer="850" w:gutter="0"/>
       <w:cols w:space="720"/>
@@ -5140,7 +5222,7 @@
       <w:rPr>
         <w:noProof/>
       </w:rPr>
-      <w:t>1</w:t>
+      <w:t>2</w:t>
     </w:r>
     <w:r>
       <w:fldChar w:fldCharType="end"/>
@@ -9946,6 +10028,18 @@
       <w:sz w:val="18"/>
       <w:szCs w:val="18"/>
       <w:lang w:eastAsia="en-US"/>
+    </w:rPr>
+  </w:style>
+  <w:style w:type="character" w:styleId="aa">
+    <w:name w:val="FollowedHyperlink"/>
+    <w:basedOn w:val="a0"/>
+    <w:uiPriority w:val="99"/>
+    <w:semiHidden/>
+    <w:unhideWhenUsed/>
+    <w:rsid w:val="00834C19"/>
+    <w:rPr>
+      <w:color w:val="FF00FF" w:themeColor="followedHyperlink"/>
+      <w:u w:val="single"/>
     </w:rPr>
   </w:style>
 </w:styles>
